--- a/GitHub Setup with VS Code.docx
+++ b/GitHub Setup with VS Code.docx
@@ -486,545 +486,534 @@
       </w:r>
       <w:proofErr w:type="gramEnd"/>
       <w:r>
-        <w:t>://github.com</w:t>
+        <w:t>://github.com/devvratgoyal/SFDC-Development-DVG.git (fetch)</w:t>
+      </w:r>
+    </w:p>
+    <w:p>
+      <w:pPr>
+        <w:pStyle w:val="ListParagraph"/>
+        <w:ind w:left="2160"/>
+      </w:pPr>
+      <w:proofErr w:type="gramStart"/>
+      <w:r>
+        <w:t>origin  https</w:t>
+      </w:r>
+      <w:proofErr w:type="gramEnd"/>
+      <w:r>
+        <w:t>://github.com/devvratgoyal/SFDC-Development-DVG.git (push)</w:t>
+      </w:r>
+    </w:p>
+    <w:p>
+      <w:pPr>
+        <w:pStyle w:val="ListParagraph"/>
+        <w:numPr>
+          <w:ilvl w:val="0"/>
+          <w:numId w:val="1"/>
+        </w:numPr>
+      </w:pPr>
+      <w:r>
+        <w:t xml:space="preserve">Create </w:t>
+      </w:r>
+      <w:r>
+        <w:t xml:space="preserve">SFDC </w:t>
+      </w:r>
+      <w:r>
+        <w:t>project</w:t>
+      </w:r>
+      <w:r>
+        <w:t xml:space="preserve"> in VS code and retrieve codebase</w:t>
+      </w:r>
+    </w:p>
+    <w:p>
+      <w:pPr>
+        <w:pStyle w:val="ListParagraph"/>
+        <w:numPr>
+          <w:ilvl w:val="1"/>
+          <w:numId w:val="1"/>
+        </w:numPr>
+      </w:pPr>
+      <w:r>
+        <w:t>Open available commands in VS Code by pressing ‘</w:t>
+      </w:r>
+      <w:proofErr w:type="spellStart"/>
+      <w:r>
+        <w:t>Ctrl+Shift+P</w:t>
+      </w:r>
+      <w:proofErr w:type="spellEnd"/>
+      <w:r>
+        <w:t>’</w:t>
+      </w:r>
+    </w:p>
+    <w:p>
+      <w:pPr>
+        <w:pStyle w:val="ListParagraph"/>
+        <w:numPr>
+          <w:ilvl w:val="1"/>
+          <w:numId w:val="1"/>
+        </w:numPr>
+      </w:pPr>
+      <w:r>
+        <w:t>Select command ‘</w:t>
+      </w:r>
+      <w:r>
+        <w:t xml:space="preserve">SFDX: </w:t>
+      </w:r>
+      <w:r>
+        <w:t>Create Project with Manifest’</w:t>
+      </w:r>
+      <w:r>
+        <w:t xml:space="preserve"> or ‘SFDX: Create Project’</w:t>
+      </w:r>
+    </w:p>
+    <w:p>
+      <w:pPr>
+        <w:pStyle w:val="ListParagraph"/>
+        <w:numPr>
+          <w:ilvl w:val="1"/>
+          <w:numId w:val="1"/>
+        </w:numPr>
+      </w:pPr>
+      <w:r>
+        <w:t>Select the same directory which you selected for cloning GitHub repository</w:t>
+      </w:r>
+    </w:p>
+    <w:p>
+      <w:pPr>
+        <w:pStyle w:val="ListParagraph"/>
+        <w:numPr>
+          <w:ilvl w:val="1"/>
+          <w:numId w:val="1"/>
+        </w:numPr>
+      </w:pPr>
+      <w:r>
+        <w:t>After creating project, authorize org by using command ‘</w:t>
+      </w:r>
+      <w:r>
+        <w:t xml:space="preserve">SFDX: </w:t>
+      </w:r>
+      <w:r>
+        <w:t>Authorize an org’</w:t>
+      </w:r>
+    </w:p>
+    <w:p>
+      <w:pPr>
+        <w:pStyle w:val="ListParagraph"/>
+        <w:numPr>
+          <w:ilvl w:val="1"/>
+          <w:numId w:val="1"/>
+        </w:numPr>
+      </w:pPr>
+      <w:r>
+        <w:t>Now right click on manifest/package.xml and run ‘retrieve source in manifest from org’.</w:t>
+      </w:r>
+    </w:p>
+    <w:p>
+      <w:pPr>
+        <w:pStyle w:val="ListParagraph"/>
+        <w:numPr>
+          <w:ilvl w:val="0"/>
+          <w:numId w:val="1"/>
+        </w:numPr>
+      </w:pPr>
+      <w:r>
+        <w:t>Stage files you want to check-in to GitHub</w:t>
+      </w:r>
+    </w:p>
+    <w:p>
+      <w:pPr>
+        <w:pStyle w:val="ListParagraph"/>
+        <w:numPr>
+          <w:ilvl w:val="1"/>
+          <w:numId w:val="1"/>
+        </w:numPr>
+      </w:pPr>
+      <w:r>
+        <w:t>File</w:t>
+      </w:r>
+      <w:r>
+        <w:t xml:space="preserve"> in current repository location</w:t>
+      </w:r>
+      <w:r>
+        <w:t xml:space="preserve">: </w:t>
+      </w:r>
+      <w:proofErr w:type="spellStart"/>
+      <w:r>
+        <w:rPr>
+          <w:color w:val="FFFFFF" w:themeColor="background1"/>
+          <w:highlight w:val="black"/>
+        </w:rPr>
+        <w:t>git</w:t>
+      </w:r>
+      <w:proofErr w:type="spellEnd"/>
+      <w:r>
+        <w:rPr>
+          <w:color w:val="FFFFFF" w:themeColor="background1"/>
+          <w:highlight w:val="black"/>
+        </w:rPr>
+        <w:t xml:space="preserve"> add example.txt</w:t>
+      </w:r>
+      <w:r>
+        <w:t xml:space="preserve"> </w:t>
+      </w:r>
+    </w:p>
+    <w:p>
+      <w:pPr>
+        <w:pStyle w:val="ListParagraph"/>
+        <w:numPr>
+          <w:ilvl w:val="1"/>
+          <w:numId w:val="1"/>
+        </w:numPr>
+      </w:pPr>
+      <w:r>
+        <w:t xml:space="preserve">File in subfolder : </w:t>
+      </w:r>
+      <w:proofErr w:type="spellStart"/>
+      <w:r>
+        <w:rPr>
+          <w:color w:val="FFFFFF" w:themeColor="background1"/>
+          <w:highlight w:val="black"/>
+        </w:rPr>
+        <w:t>git</w:t>
+      </w:r>
+      <w:proofErr w:type="spellEnd"/>
+      <w:r>
+        <w:rPr>
+          <w:color w:val="FFFFFF" w:themeColor="background1"/>
+          <w:highlight w:val="black"/>
+        </w:rPr>
+        <w:t xml:space="preserve"> add </w:t>
+      </w:r>
+      <w:proofErr w:type="spellStart"/>
+      <w:r>
+        <w:rPr>
+          <w:color w:val="FFFFFF" w:themeColor="background1"/>
+          <w:highlight w:val="black"/>
+        </w:rPr>
+        <w:t>vsdevelopmentdvg</w:t>
+      </w:r>
+      <w:proofErr w:type="spellEnd"/>
+      <w:r>
+        <w:rPr>
+          <w:color w:val="FFFFFF" w:themeColor="background1"/>
+          <w:highlight w:val="black"/>
+        </w:rPr>
+        <w:t>/</w:t>
+      </w:r>
+      <w:proofErr w:type="spellStart"/>
+      <w:r>
+        <w:rPr>
+          <w:color w:val="FFFFFF" w:themeColor="background1"/>
+          <w:highlight w:val="black"/>
+        </w:rPr>
+        <w:t>sfdx-project.json</w:t>
+      </w:r>
+      <w:proofErr w:type="spellEnd"/>
+    </w:p>
+    <w:p>
+      <w:pPr>
+        <w:pStyle w:val="ListParagraph"/>
+        <w:numPr>
+          <w:ilvl w:val="1"/>
+          <w:numId w:val="1"/>
+        </w:numPr>
+      </w:pPr>
+      <w:r>
+        <w:t>Folder</w:t>
+      </w:r>
+      <w:r>
+        <w:t xml:space="preserve"> with all files</w:t>
+      </w:r>
+      <w:r>
+        <w:t xml:space="preserve">: </w:t>
+      </w:r>
+      <w:proofErr w:type="spellStart"/>
+      <w:r>
+        <w:rPr>
+          <w:color w:val="FFFFFF" w:themeColor="background1"/>
+          <w:highlight w:val="black"/>
+        </w:rPr>
+        <w:t>git</w:t>
+      </w:r>
+      <w:proofErr w:type="spellEnd"/>
+      <w:r>
+        <w:rPr>
+          <w:color w:val="FFFFFF" w:themeColor="background1"/>
+          <w:highlight w:val="black"/>
+        </w:rPr>
+        <w:t xml:space="preserve"> add </w:t>
+      </w:r>
+      <w:proofErr w:type="spellStart"/>
+      <w:r>
+        <w:rPr>
+          <w:color w:val="FFFFFF" w:themeColor="background1"/>
+          <w:highlight w:val="black"/>
+        </w:rPr>
+        <w:t>vsdevelopmentdvg</w:t>
+      </w:r>
+      <w:proofErr w:type="spellEnd"/>
+    </w:p>
+    <w:p>
+      <w:pPr>
+        <w:pStyle w:val="ListParagraph"/>
+        <w:numPr>
+          <w:ilvl w:val="1"/>
+          <w:numId w:val="1"/>
+        </w:numPr>
+      </w:pPr>
+      <w:r>
+        <w:t>Subfolder</w:t>
+      </w:r>
+      <w:r>
+        <w:t xml:space="preserve"> with all </w:t>
+      </w:r>
+      <w:proofErr w:type="spellStart"/>
+      <w:r>
+        <w:t>fiels</w:t>
+      </w:r>
+      <w:proofErr w:type="spellEnd"/>
+      <w:r>
+        <w:t xml:space="preserve">: </w:t>
+      </w:r>
+      <w:proofErr w:type="spellStart"/>
+      <w:r>
+        <w:rPr>
+          <w:color w:val="FFFFFF" w:themeColor="background1"/>
+          <w:highlight w:val="black"/>
+        </w:rPr>
+        <w:t>git</w:t>
+      </w:r>
+      <w:proofErr w:type="spellEnd"/>
+      <w:r>
+        <w:rPr>
+          <w:color w:val="FFFFFF" w:themeColor="background1"/>
+          <w:highlight w:val="black"/>
+        </w:rPr>
+        <w:t xml:space="preserve"> add </w:t>
+      </w:r>
+      <w:proofErr w:type="spellStart"/>
+      <w:r>
+        <w:rPr>
+          <w:color w:val="FFFFFF" w:themeColor="background1"/>
+          <w:highlight w:val="black"/>
+        </w:rPr>
+        <w:t>vsdevelopmentdvg</w:t>
+      </w:r>
+      <w:proofErr w:type="spellEnd"/>
+      <w:r>
+        <w:rPr>
+          <w:color w:val="FFFFFF" w:themeColor="background1"/>
+          <w:highlight w:val="black"/>
+        </w:rPr>
+        <w:t>/force-app/main/default</w:t>
+      </w:r>
+    </w:p>
+    <w:p>
+      <w:r>
+        <w:br w:type="page"/>
+      </w:r>
+    </w:p>
+    <w:p>
+      <w:pPr>
+        <w:pStyle w:val="ListParagraph"/>
+        <w:numPr>
+          <w:ilvl w:val="0"/>
+          <w:numId w:val="1"/>
+        </w:numPr>
+      </w:pPr>
+      <w:r>
+        <w:lastRenderedPageBreak/>
+        <w:t>Status of staged files (This display all files which have got staged and also untracked changes)</w:t>
+      </w:r>
+    </w:p>
+    <w:p>
+      <w:pPr>
+        <w:pStyle w:val="ListParagraph"/>
+        <w:numPr>
+          <w:ilvl w:val="1"/>
+          <w:numId w:val="1"/>
+        </w:numPr>
+      </w:pPr>
+      <w:proofErr w:type="spellStart"/>
+      <w:r>
+        <w:rPr>
+          <w:color w:val="FFFFFF" w:themeColor="background1"/>
+          <w:highlight w:val="black"/>
+        </w:rPr>
+        <w:t>git</w:t>
+      </w:r>
+      <w:proofErr w:type="spellEnd"/>
+      <w:r>
+        <w:rPr>
+          <w:color w:val="FFFFFF" w:themeColor="background1"/>
+          <w:highlight w:val="black"/>
+        </w:rPr>
+        <w:t xml:space="preserve"> status</w:t>
+      </w:r>
+    </w:p>
+    <w:p>
+      <w:pPr>
+        <w:pStyle w:val="ListParagraph"/>
+        <w:numPr>
+          <w:ilvl w:val="2"/>
+          <w:numId w:val="1"/>
+        </w:numPr>
+      </w:pPr>
+      <w:r>
+        <w:rPr>
+          <w:color w:val="00B050"/>
+          <w:highlight w:val="black"/>
+        </w:rPr>
+        <w:t xml:space="preserve">This will show staged files in green which are ready to be </w:t>
+      </w:r>
+      <w:proofErr w:type="spellStart"/>
+      <w:r>
+        <w:rPr>
+          <w:color w:val="00B050"/>
+          <w:highlight w:val="black"/>
+        </w:rPr>
+        <w:t>committed.</w:t>
+      </w:r>
+      <w:r>
+        <w:rPr>
+          <w:color w:val="FF0000"/>
+          <w:highlight w:val="black"/>
+        </w:rPr>
+        <w:t>This</w:t>
+      </w:r>
+      <w:proofErr w:type="spellEnd"/>
+      <w:r>
+        <w:rPr>
+          <w:color w:val="FF0000"/>
+          <w:highlight w:val="black"/>
+        </w:rPr>
+        <w:t xml:space="preserve"> will also show remaining files in red which are not staged.</w:t>
+      </w:r>
+    </w:p>
+    <w:p>
+      <w:pPr>
+        <w:pStyle w:val="ListParagraph"/>
+        <w:numPr>
+          <w:ilvl w:val="0"/>
+          <w:numId w:val="1"/>
+        </w:numPr>
+      </w:pPr>
+      <w:r>
+        <w:t>Remove files from staging</w:t>
+      </w:r>
+    </w:p>
+    <w:p>
+      <w:pPr>
+        <w:pStyle w:val="ListParagraph"/>
+        <w:numPr>
+          <w:ilvl w:val="1"/>
+          <w:numId w:val="1"/>
+        </w:numPr>
+      </w:pPr>
+      <w:r>
+        <w:t>Everything which have got staged</w:t>
+      </w:r>
+    </w:p>
+    <w:p>
+      <w:pPr>
+        <w:pStyle w:val="ListParagraph"/>
+        <w:numPr>
+          <w:ilvl w:val="2"/>
+          <w:numId w:val="1"/>
+        </w:numPr>
+      </w:pPr>
+      <w:proofErr w:type="spellStart"/>
+      <w:r>
+        <w:rPr>
+          <w:color w:val="FFFFFF" w:themeColor="background1"/>
+          <w:highlight w:val="black"/>
+        </w:rPr>
+        <w:t>git</w:t>
+      </w:r>
+      <w:proofErr w:type="spellEnd"/>
+      <w:r>
+        <w:rPr>
+          <w:color w:val="FFFFFF" w:themeColor="background1"/>
+          <w:highlight w:val="black"/>
+        </w:rPr>
+        <w:t xml:space="preserve"> reset HEAD </w:t>
+      </w:r>
+      <w:r>
+        <w:rPr>
+          <w:color w:val="FFFFFF" w:themeColor="background1"/>
+          <w:highlight w:val="black"/>
+        </w:rPr>
+        <w:t>--</w:t>
+      </w:r>
+    </w:p>
+    <w:p>
+      <w:pPr>
+        <w:pStyle w:val="ListParagraph"/>
+        <w:numPr>
+          <w:ilvl w:val="1"/>
+          <w:numId w:val="1"/>
+        </w:numPr>
+      </w:pPr>
+      <w:r>
+        <w:t xml:space="preserve">Staged </w:t>
+      </w:r>
+      <w:r>
+        <w:t>Files within certain subfolder</w:t>
+      </w:r>
+    </w:p>
+    <w:p>
+      <w:pPr>
+        <w:pStyle w:val="ListParagraph"/>
+        <w:numPr>
+          <w:ilvl w:val="2"/>
+          <w:numId w:val="1"/>
+        </w:numPr>
+      </w:pPr>
+      <w:proofErr w:type="spellStart"/>
+      <w:r>
+        <w:rPr>
+          <w:color w:val="FFFFFF" w:themeColor="background1"/>
+          <w:highlight w:val="black"/>
+        </w:rPr>
+        <w:t>git</w:t>
+      </w:r>
+      <w:proofErr w:type="spellEnd"/>
+      <w:r>
+        <w:rPr>
+          <w:color w:val="FFFFFF" w:themeColor="background1"/>
+          <w:highlight w:val="black"/>
+        </w:rPr>
+        <w:t xml:space="preserve"> reset HEAD -- </w:t>
+      </w:r>
+      <w:proofErr w:type="spellStart"/>
+      <w:r>
+        <w:rPr>
+          <w:color w:val="FFFFFF" w:themeColor="background1"/>
+          <w:highlight w:val="black"/>
+        </w:rPr>
+        <w:t>vsdevelopmentdvg</w:t>
+      </w:r>
+      <w:proofErr w:type="spellEnd"/>
+      <w:r>
+        <w:rPr>
+          <w:color w:val="FFFFFF" w:themeColor="background1"/>
+          <w:highlight w:val="black"/>
+        </w:rPr>
+        <w:t>/force-app/main/default/triggers</w:t>
+      </w:r>
+    </w:p>
+    <w:p>
+      <w:pPr>
+        <w:pStyle w:val="ListParagraph"/>
+        <w:numPr>
+          <w:ilvl w:val="0"/>
+          <w:numId w:val="1"/>
+        </w:numPr>
+      </w:pPr>
+      <w:r>
+        <w:t>Commit changes to local repository</w:t>
       </w:r>
       <w:bookmarkStart w:id="0" w:name="_GoBack"/>
       <w:bookmarkEnd w:id="0"/>
-      <w:r>
-        <w:t>/devvratgoyal/SFDC-Development-DVG.git (fetch)</w:t>
-      </w:r>
-    </w:p>
-    <w:p>
-      <w:pPr>
-        <w:pStyle w:val="ListParagraph"/>
-        <w:ind w:left="2160"/>
-      </w:pPr>
-      <w:proofErr w:type="gramStart"/>
-      <w:r>
-        <w:t>origin  https</w:t>
-      </w:r>
-      <w:proofErr w:type="gramEnd"/>
-      <w:r>
-        <w:t>://github.com/devvratgoyal/SFDC-Development-DVG.git (push)</w:t>
-      </w:r>
-    </w:p>
-    <w:p>
-      <w:pPr>
-        <w:pStyle w:val="ListParagraph"/>
-        <w:numPr>
-          <w:ilvl w:val="0"/>
-          <w:numId w:val="1"/>
-        </w:numPr>
-      </w:pPr>
-      <w:r>
-        <w:t xml:space="preserve">Create </w:t>
-      </w:r>
-      <w:r>
-        <w:t xml:space="preserve">SFDC </w:t>
-      </w:r>
-      <w:r>
-        <w:t>project</w:t>
-      </w:r>
-      <w:r>
-        <w:t xml:space="preserve"> in VS code and retrieve codebase</w:t>
-      </w:r>
-    </w:p>
-    <w:p>
-      <w:pPr>
-        <w:pStyle w:val="ListParagraph"/>
-        <w:numPr>
-          <w:ilvl w:val="1"/>
-          <w:numId w:val="1"/>
-        </w:numPr>
-      </w:pPr>
-      <w:r>
-        <w:t>Open available commands in VS Code by pressing ‘</w:t>
-      </w:r>
-      <w:proofErr w:type="spellStart"/>
-      <w:r>
-        <w:t>Ctrl+Shift+P</w:t>
-      </w:r>
-      <w:proofErr w:type="spellEnd"/>
-      <w:r>
-        <w:t>’</w:t>
-      </w:r>
-    </w:p>
-    <w:p>
-      <w:pPr>
-        <w:pStyle w:val="ListParagraph"/>
-        <w:numPr>
-          <w:ilvl w:val="1"/>
-          <w:numId w:val="1"/>
-        </w:numPr>
-      </w:pPr>
-      <w:r>
-        <w:t>Select command ‘</w:t>
-      </w:r>
-      <w:r>
-        <w:t xml:space="preserve">SFDX: </w:t>
-      </w:r>
-      <w:r>
-        <w:t>Create Project with Manifest’</w:t>
-      </w:r>
-      <w:r>
-        <w:t xml:space="preserve"> or ‘SFDX: Create Project’</w:t>
-      </w:r>
-    </w:p>
-    <w:p>
-      <w:pPr>
-        <w:pStyle w:val="ListParagraph"/>
-        <w:numPr>
-          <w:ilvl w:val="1"/>
-          <w:numId w:val="1"/>
-        </w:numPr>
-      </w:pPr>
-      <w:r>
-        <w:t>Select the same directory which you selected for cloning GitHub repository</w:t>
-      </w:r>
-    </w:p>
-    <w:p>
-      <w:pPr>
-        <w:pStyle w:val="ListParagraph"/>
-        <w:numPr>
-          <w:ilvl w:val="1"/>
-          <w:numId w:val="1"/>
-        </w:numPr>
-      </w:pPr>
-      <w:r>
-        <w:t>After creating project, authorize org by using command ‘</w:t>
-      </w:r>
-      <w:r>
-        <w:t xml:space="preserve">SFDX: </w:t>
-      </w:r>
-      <w:r>
-        <w:t>Authorize an org’</w:t>
-      </w:r>
-    </w:p>
-    <w:p>
-      <w:pPr>
-        <w:pStyle w:val="ListParagraph"/>
-        <w:numPr>
-          <w:ilvl w:val="1"/>
-          <w:numId w:val="1"/>
-        </w:numPr>
-      </w:pPr>
-      <w:r>
-        <w:t>Now right click on manifest/package.xml and run ‘retrieve source in manifest from org’.</w:t>
-      </w:r>
-    </w:p>
-    <w:p>
-      <w:pPr>
-        <w:pStyle w:val="ListParagraph"/>
-        <w:numPr>
-          <w:ilvl w:val="0"/>
-          <w:numId w:val="1"/>
-        </w:numPr>
-      </w:pPr>
-      <w:r>
-        <w:t>Stage files you want to check-in to GitHub</w:t>
-      </w:r>
-    </w:p>
-    <w:p>
-      <w:pPr>
-        <w:pStyle w:val="ListParagraph"/>
-        <w:numPr>
-          <w:ilvl w:val="1"/>
-          <w:numId w:val="1"/>
-        </w:numPr>
-      </w:pPr>
-      <w:r>
-        <w:t>File</w:t>
-      </w:r>
-      <w:r>
-        <w:t xml:space="preserve"> in current repository location</w:t>
-      </w:r>
-      <w:r>
-        <w:t xml:space="preserve">: </w:t>
-      </w:r>
-      <w:proofErr w:type="spellStart"/>
-      <w:r>
-        <w:rPr>
-          <w:color w:val="FFFFFF" w:themeColor="background1"/>
-          <w:highlight w:val="black"/>
-        </w:rPr>
-        <w:t>git</w:t>
-      </w:r>
-      <w:proofErr w:type="spellEnd"/>
-      <w:r>
-        <w:rPr>
-          <w:color w:val="FFFFFF" w:themeColor="background1"/>
-          <w:highlight w:val="black"/>
-        </w:rPr>
-        <w:t xml:space="preserve"> add example.txt</w:t>
-      </w:r>
-      <w:r>
-        <w:t xml:space="preserve"> </w:t>
-      </w:r>
-    </w:p>
-    <w:p>
-      <w:pPr>
-        <w:pStyle w:val="ListParagraph"/>
-        <w:numPr>
-          <w:ilvl w:val="1"/>
-          <w:numId w:val="1"/>
-        </w:numPr>
-      </w:pPr>
-      <w:r>
-        <w:t xml:space="preserve">File in subfolder : </w:t>
-      </w:r>
-      <w:proofErr w:type="spellStart"/>
-      <w:r>
-        <w:rPr>
-          <w:color w:val="FFFFFF" w:themeColor="background1"/>
-          <w:highlight w:val="black"/>
-        </w:rPr>
-        <w:t>git</w:t>
-      </w:r>
-      <w:proofErr w:type="spellEnd"/>
-      <w:r>
-        <w:rPr>
-          <w:color w:val="FFFFFF" w:themeColor="background1"/>
-          <w:highlight w:val="black"/>
-        </w:rPr>
-        <w:t xml:space="preserve"> add </w:t>
-      </w:r>
-      <w:proofErr w:type="spellStart"/>
-      <w:r>
-        <w:rPr>
-          <w:color w:val="FFFFFF" w:themeColor="background1"/>
-          <w:highlight w:val="black"/>
-        </w:rPr>
-        <w:t>vsdevelopmentdvg</w:t>
-      </w:r>
-      <w:proofErr w:type="spellEnd"/>
-      <w:r>
-        <w:rPr>
-          <w:color w:val="FFFFFF" w:themeColor="background1"/>
-          <w:highlight w:val="black"/>
-        </w:rPr>
-        <w:t>/</w:t>
-      </w:r>
-      <w:proofErr w:type="spellStart"/>
-      <w:r>
-        <w:rPr>
-          <w:color w:val="FFFFFF" w:themeColor="background1"/>
-          <w:highlight w:val="black"/>
-        </w:rPr>
-        <w:t>sfdx-project.json</w:t>
-      </w:r>
-      <w:proofErr w:type="spellEnd"/>
-    </w:p>
-    <w:p>
-      <w:pPr>
-        <w:pStyle w:val="ListParagraph"/>
-        <w:numPr>
-          <w:ilvl w:val="1"/>
-          <w:numId w:val="1"/>
-        </w:numPr>
-      </w:pPr>
-      <w:r>
-        <w:t>Folder</w:t>
-      </w:r>
-      <w:r>
-        <w:t xml:space="preserve"> with all files</w:t>
-      </w:r>
-      <w:r>
-        <w:t xml:space="preserve">: </w:t>
-      </w:r>
-      <w:proofErr w:type="spellStart"/>
-      <w:r>
-        <w:rPr>
-          <w:color w:val="FFFFFF" w:themeColor="background1"/>
-          <w:highlight w:val="black"/>
-        </w:rPr>
-        <w:t>git</w:t>
-      </w:r>
-      <w:proofErr w:type="spellEnd"/>
-      <w:r>
-        <w:rPr>
-          <w:color w:val="FFFFFF" w:themeColor="background1"/>
-          <w:highlight w:val="black"/>
-        </w:rPr>
-        <w:t xml:space="preserve"> add </w:t>
-      </w:r>
-      <w:proofErr w:type="spellStart"/>
-      <w:r>
-        <w:rPr>
-          <w:color w:val="FFFFFF" w:themeColor="background1"/>
-          <w:highlight w:val="black"/>
-        </w:rPr>
-        <w:t>vsdevelopmentdvg</w:t>
-      </w:r>
-      <w:proofErr w:type="spellEnd"/>
-    </w:p>
-    <w:p>
-      <w:pPr>
-        <w:pStyle w:val="ListParagraph"/>
-        <w:numPr>
-          <w:ilvl w:val="1"/>
-          <w:numId w:val="1"/>
-        </w:numPr>
-      </w:pPr>
-      <w:r>
-        <w:t>Subfolder</w:t>
-      </w:r>
-      <w:r>
-        <w:t xml:space="preserve"> with all </w:t>
-      </w:r>
-      <w:proofErr w:type="spellStart"/>
-      <w:r>
-        <w:t>fiels</w:t>
-      </w:r>
-      <w:proofErr w:type="spellEnd"/>
-      <w:r>
-        <w:t xml:space="preserve">: </w:t>
-      </w:r>
-      <w:proofErr w:type="spellStart"/>
-      <w:r>
-        <w:rPr>
-          <w:color w:val="FFFFFF" w:themeColor="background1"/>
-          <w:highlight w:val="black"/>
-        </w:rPr>
-        <w:t>git</w:t>
-      </w:r>
-      <w:proofErr w:type="spellEnd"/>
-      <w:r>
-        <w:rPr>
-          <w:color w:val="FFFFFF" w:themeColor="background1"/>
-          <w:highlight w:val="black"/>
-        </w:rPr>
-        <w:t xml:space="preserve"> add </w:t>
-      </w:r>
-      <w:proofErr w:type="spellStart"/>
-      <w:r>
-        <w:rPr>
-          <w:color w:val="FFFFFF" w:themeColor="background1"/>
-          <w:highlight w:val="black"/>
-        </w:rPr>
-        <w:t>vsdevelopmentdvg</w:t>
-      </w:r>
-      <w:proofErr w:type="spellEnd"/>
-      <w:r>
-        <w:rPr>
-          <w:color w:val="FFFFFF" w:themeColor="background1"/>
-          <w:highlight w:val="black"/>
-        </w:rPr>
-        <w:t>/force-app/main/default</w:t>
-      </w:r>
-    </w:p>
-    <w:p>
-      <w:pPr>
-        <w:pStyle w:val="ListParagraph"/>
-        <w:numPr>
-          <w:ilvl w:val="0"/>
-          <w:numId w:val="1"/>
-        </w:numPr>
-      </w:pPr>
-      <w:r>
-        <w:t>Status of staged files (This display all files which have got staged and also untracked changes)</w:t>
-      </w:r>
-    </w:p>
-    <w:p>
-      <w:pPr>
-        <w:pStyle w:val="ListParagraph"/>
-        <w:numPr>
-          <w:ilvl w:val="1"/>
-          <w:numId w:val="1"/>
-        </w:numPr>
-      </w:pPr>
-      <w:proofErr w:type="spellStart"/>
-      <w:r>
-        <w:rPr>
-          <w:color w:val="FFFFFF" w:themeColor="background1"/>
-          <w:highlight w:val="black"/>
-        </w:rPr>
-        <w:t>git</w:t>
-      </w:r>
-      <w:proofErr w:type="spellEnd"/>
-      <w:r>
-        <w:rPr>
-          <w:color w:val="FFFFFF" w:themeColor="background1"/>
-          <w:highlight w:val="black"/>
-        </w:rPr>
-        <w:t xml:space="preserve"> status</w:t>
-      </w:r>
-    </w:p>
-    <w:p>
-      <w:pPr>
-        <w:pStyle w:val="ListParagraph"/>
-        <w:numPr>
-          <w:ilvl w:val="2"/>
-          <w:numId w:val="1"/>
-        </w:numPr>
-      </w:pPr>
-      <w:r>
-        <w:rPr>
-          <w:color w:val="00B050"/>
-          <w:highlight w:val="black"/>
-        </w:rPr>
-        <w:t xml:space="preserve">This </w:t>
-      </w:r>
-      <w:r>
-        <w:rPr>
-          <w:color w:val="00B050"/>
-          <w:highlight w:val="black"/>
-        </w:rPr>
-        <w:t xml:space="preserve">will </w:t>
-      </w:r>
-      <w:r>
-        <w:rPr>
-          <w:color w:val="00B050"/>
-          <w:highlight w:val="black"/>
-        </w:rPr>
-        <w:t>show staged files in green which are ready to be committed.</w:t>
-      </w:r>
-    </w:p>
-    <w:p>
-      <w:pPr>
-        <w:pStyle w:val="ListParagraph"/>
-        <w:numPr>
-          <w:ilvl w:val="2"/>
-          <w:numId w:val="1"/>
-        </w:numPr>
-      </w:pPr>
-      <w:r>
-        <w:rPr>
-          <w:color w:val="FF0000"/>
-          <w:highlight w:val="black"/>
-        </w:rPr>
-        <w:lastRenderedPageBreak/>
-        <w:t>This will also show remaining files in red which are not staged.</w:t>
-      </w:r>
-    </w:p>
-    <w:p>
-      <w:r>
-        <w:br w:type="page"/>
-      </w:r>
-    </w:p>
-    <w:p>
-      <w:pPr>
-        <w:pStyle w:val="ListParagraph"/>
-        <w:numPr>
-          <w:ilvl w:val="0"/>
-          <w:numId w:val="1"/>
-        </w:numPr>
-      </w:pPr>
-      <w:r>
-        <w:lastRenderedPageBreak/>
-        <w:t>Remove files from staging</w:t>
-      </w:r>
-    </w:p>
-    <w:p>
-      <w:pPr>
-        <w:pStyle w:val="ListParagraph"/>
-        <w:numPr>
-          <w:ilvl w:val="1"/>
-          <w:numId w:val="1"/>
-        </w:numPr>
-      </w:pPr>
-      <w:r>
-        <w:t>Everything which have got staged</w:t>
-      </w:r>
-    </w:p>
-    <w:p>
-      <w:pPr>
-        <w:pStyle w:val="ListParagraph"/>
-        <w:numPr>
-          <w:ilvl w:val="2"/>
-          <w:numId w:val="1"/>
-        </w:numPr>
-      </w:pPr>
-      <w:proofErr w:type="spellStart"/>
-      <w:r>
-        <w:rPr>
-          <w:color w:val="FFFFFF" w:themeColor="background1"/>
-          <w:highlight w:val="black"/>
-        </w:rPr>
-        <w:t>git</w:t>
-      </w:r>
-      <w:proofErr w:type="spellEnd"/>
-      <w:r>
-        <w:rPr>
-          <w:color w:val="FFFFFF" w:themeColor="background1"/>
-          <w:highlight w:val="black"/>
-        </w:rPr>
-        <w:t xml:space="preserve"> reset HEAD </w:t>
-      </w:r>
-      <w:r>
-        <w:rPr>
-          <w:color w:val="FFFFFF" w:themeColor="background1"/>
-          <w:highlight w:val="black"/>
-        </w:rPr>
-        <w:t>--</w:t>
-      </w:r>
-    </w:p>
-    <w:p>
-      <w:pPr>
-        <w:pStyle w:val="ListParagraph"/>
-        <w:numPr>
-          <w:ilvl w:val="1"/>
-          <w:numId w:val="1"/>
-        </w:numPr>
-      </w:pPr>
-      <w:r>
-        <w:t xml:space="preserve">Staged </w:t>
-      </w:r>
-      <w:r>
-        <w:t>Files within certain subfolder</w:t>
-      </w:r>
-    </w:p>
-    <w:p>
-      <w:pPr>
-        <w:pStyle w:val="ListParagraph"/>
-        <w:numPr>
-          <w:ilvl w:val="2"/>
-          <w:numId w:val="1"/>
-        </w:numPr>
-      </w:pPr>
-      <w:proofErr w:type="spellStart"/>
-      <w:r>
-        <w:rPr>
-          <w:color w:val="FFFFFF" w:themeColor="background1"/>
-          <w:highlight w:val="black"/>
-        </w:rPr>
-        <w:t>git</w:t>
-      </w:r>
-      <w:proofErr w:type="spellEnd"/>
-      <w:r>
-        <w:rPr>
-          <w:color w:val="FFFFFF" w:themeColor="background1"/>
-          <w:highlight w:val="black"/>
-        </w:rPr>
-        <w:t xml:space="preserve"> reset HEAD -- </w:t>
-      </w:r>
-      <w:proofErr w:type="spellStart"/>
-      <w:r>
-        <w:rPr>
-          <w:color w:val="FFFFFF" w:themeColor="background1"/>
-          <w:highlight w:val="black"/>
-        </w:rPr>
-        <w:t>vsdevelopmentdvg</w:t>
-      </w:r>
-      <w:proofErr w:type="spellEnd"/>
-      <w:r>
-        <w:rPr>
-          <w:color w:val="FFFFFF" w:themeColor="background1"/>
-          <w:highlight w:val="black"/>
-        </w:rPr>
-        <w:t>/force-app/main/default/triggers</w:t>
-      </w:r>
-    </w:p>
-    <w:p>
-      <w:pPr>
-        <w:pStyle w:val="ListParagraph"/>
-        <w:numPr>
-          <w:ilvl w:val="0"/>
-          <w:numId w:val="1"/>
-        </w:numPr>
-      </w:pPr>
-      <w:r>
-        <w:t>Commit changes to local repository</w:t>
-      </w:r>
     </w:p>
     <w:p>
       <w:pPr>

--- a/GitHub Setup with VS Code.docx
+++ b/GitHub Setup with VS Code.docx
@@ -26,11 +26,9 @@
         <w:t xml:space="preserve">Example: </w:t>
       </w:r>
       <w:hyperlink r:id="rId5" w:history="1">
-        <w:proofErr w:type="spellStart"/>
         <w:r>
           <w:t>devvratgoyal</w:t>
         </w:r>
-        <w:proofErr w:type="spellEnd"/>
       </w:hyperlink>
       <w:r>
         <w:t>/</w:t>
@@ -105,15 +103,7 @@
         <w:t xml:space="preserve">Run </w:t>
       </w:r>
       <w:r>
-        <w:t xml:space="preserve">command to configure your </w:t>
-      </w:r>
-      <w:proofErr w:type="spellStart"/>
-      <w:r>
-        <w:t>Git</w:t>
-      </w:r>
-      <w:proofErr w:type="spellEnd"/>
-      <w:r>
-        <w:t xml:space="preserve"> username, where &lt;your name&gt; will be your GitHub username.</w:t>
+        <w:t>command to configure your Git username, where &lt;your name&gt; will be your GitHub username.</w:t>
       </w:r>
     </w:p>
     <w:p>
@@ -127,53 +117,12 @@
       <w:r>
         <w:t xml:space="preserve">Example: </w:t>
       </w:r>
-      <w:proofErr w:type="spellStart"/>
-      <w:r>
-        <w:rPr>
-          <w:color w:val="FFFFFF" w:themeColor="background1"/>
-          <w:highlight w:val="black"/>
-        </w:rPr>
-        <w:t>git</w:t>
-      </w:r>
-      <w:proofErr w:type="spellEnd"/>
-      <w:r>
-        <w:rPr>
-          <w:color w:val="FFFFFF" w:themeColor="background1"/>
-          <w:highlight w:val="black"/>
-        </w:rPr>
-        <w:t xml:space="preserve"> </w:t>
-      </w:r>
-      <w:proofErr w:type="spellStart"/>
-      <w:r>
-        <w:rPr>
-          <w:color w:val="FFFFFF" w:themeColor="background1"/>
-          <w:highlight w:val="black"/>
-        </w:rPr>
-        <w:t>config</w:t>
-      </w:r>
-      <w:proofErr w:type="spellEnd"/>
-      <w:r>
-        <w:rPr>
-          <w:color w:val="FFFFFF" w:themeColor="background1"/>
-          <w:highlight w:val="black"/>
-        </w:rPr>
-        <w:t xml:space="preserve"> --global user.name "</w:t>
-      </w:r>
-      <w:proofErr w:type="spellStart"/>
-      <w:r>
-        <w:rPr>
-          <w:color w:val="FFFFFF" w:themeColor="background1"/>
-          <w:highlight w:val="black"/>
-        </w:rPr>
-        <w:t>devvratgoyal</w:t>
-      </w:r>
-      <w:proofErr w:type="spellEnd"/>
-      <w:r>
-        <w:rPr>
-          <w:color w:val="FFFFFF" w:themeColor="background1"/>
-          <w:highlight w:val="black"/>
-        </w:rPr>
-        <w:t>"</w:t>
+      <w:r>
+        <w:rPr>
+          <w:color w:val="FFFFFF" w:themeColor="background1"/>
+          <w:highlight w:val="black"/>
+        </w:rPr>
+        <w:t>git config --global user.name "devvratgoyal"</w:t>
       </w:r>
     </w:p>
     <w:p>
@@ -205,53 +154,12 @@
       <w:r>
         <w:t xml:space="preserve">Example: </w:t>
       </w:r>
-      <w:proofErr w:type="spellStart"/>
-      <w:r>
-        <w:rPr>
-          <w:color w:val="FFFFFF" w:themeColor="background1"/>
-          <w:highlight w:val="black"/>
-        </w:rPr>
-        <w:t>git</w:t>
-      </w:r>
-      <w:proofErr w:type="spellEnd"/>
-      <w:r>
-        <w:rPr>
-          <w:color w:val="FFFFFF" w:themeColor="background1"/>
-          <w:highlight w:val="black"/>
-        </w:rPr>
-        <w:t xml:space="preserve"> </w:t>
-      </w:r>
-      <w:proofErr w:type="spellStart"/>
-      <w:r>
-        <w:rPr>
-          <w:color w:val="FFFFFF" w:themeColor="background1"/>
-          <w:highlight w:val="black"/>
-        </w:rPr>
-        <w:t>config</w:t>
-      </w:r>
-      <w:proofErr w:type="spellEnd"/>
-      <w:r>
-        <w:rPr>
-          <w:color w:val="FFFFFF" w:themeColor="background1"/>
-          <w:highlight w:val="black"/>
-        </w:rPr>
-        <w:t xml:space="preserve"> --global </w:t>
-      </w:r>
-      <w:proofErr w:type="spellStart"/>
-      <w:r>
-        <w:rPr>
-          <w:color w:val="FFFFFF" w:themeColor="background1"/>
-          <w:highlight w:val="black"/>
-        </w:rPr>
-        <w:t>user.email</w:t>
-      </w:r>
-      <w:proofErr w:type="spellEnd"/>
-      <w:r>
-        <w:rPr>
-          <w:color w:val="FFFFFF" w:themeColor="background1"/>
-          <w:highlight w:val="black"/>
-        </w:rPr>
-        <w:t xml:space="preserve"> "tellgoyaldev@gmail.com" </w:t>
+      <w:r>
+        <w:rPr>
+          <w:color w:val="FFFFFF" w:themeColor="background1"/>
+          <w:highlight w:val="black"/>
+        </w:rPr>
+        <w:t xml:space="preserve">git config --global user.email "tellgoyaldev@gmail.com" </w:t>
       </w:r>
     </w:p>
     <w:p>
@@ -300,7 +208,14 @@
           <w:color w:val="FFFFFF" w:themeColor="background1"/>
           <w:highlight w:val="black"/>
         </w:rPr>
-        <w:t xml:space="preserve">get clone </w:t>
+        <w:t>gi</w:t>
+      </w:r>
+      <w:r>
+        <w:rPr>
+          <w:color w:val="FFFFFF" w:themeColor="background1"/>
+          <w:highlight w:val="black"/>
+        </w:rPr>
+        <w:t xml:space="preserve">t clone </w:t>
       </w:r>
       <w:hyperlink r:id="rId7" w:history="1">
         <w:r>
@@ -340,7 +255,7 @@
       <w:pPr>
         <w:pStyle w:val="ListParagraph"/>
         <w:numPr>
-          <w:ilvl w:val="1"/>
+          <w:ilvl w:val="2"/>
           <w:numId w:val="1"/>
         </w:numPr>
       </w:pPr>
@@ -350,6 +265,42 @@
       <w:r>
         <w:t xml:space="preserve"> to the directory with cd command</w:t>
       </w:r>
+      <w:r>
+        <w:t xml:space="preserve">: </w:t>
+      </w:r>
+      <w:r>
+        <w:rPr>
+          <w:color w:val="FFFFFF" w:themeColor="background1"/>
+          <w:highlight w:val="black"/>
+        </w:rPr>
+        <w:t>cd SFDC-Development-</w:t>
+      </w:r>
+      <w:r>
+        <w:rPr>
+          <w:color w:val="FFFFFF" w:themeColor="background1"/>
+          <w:highlight w:val="black"/>
+        </w:rPr>
+        <w:t>POC</w:t>
+      </w:r>
+      <w:r>
+        <w:rPr>
+          <w:color w:val="FFFFFF" w:themeColor="background1"/>
+          <w:highlight w:val="black"/>
+        </w:rPr>
+        <w:t xml:space="preserve"> </w:t>
+      </w:r>
+    </w:p>
+    <w:p>
+      <w:pPr>
+        <w:pStyle w:val="ListParagraph"/>
+        <w:numPr>
+          <w:ilvl w:val="1"/>
+          <w:numId w:val="1"/>
+        </w:numPr>
+      </w:pPr>
+      <w:r>
+        <w:t>This will list remote repository</w:t>
+      </w:r>
     </w:p>
     <w:p>
       <w:pPr>
@@ -364,33 +315,25 @@
           <w:color w:val="FFFFFF" w:themeColor="background1"/>
           <w:highlight w:val="black"/>
         </w:rPr>
-        <w:t>cd SFDC-Development-</w:t>
-      </w:r>
-      <w:r>
-        <w:rPr>
-          <w:color w:val="FFFFFF" w:themeColor="background1"/>
-          <w:highlight w:val="black"/>
-        </w:rPr>
-        <w:t>POC</w:t>
-      </w:r>
-      <w:r>
-        <w:rPr>
-          <w:color w:val="FFFFFF" w:themeColor="background1"/>
-          <w:highlight w:val="black"/>
-        </w:rPr>
-        <w:t xml:space="preserve"> </w:t>
-      </w:r>
-    </w:p>
-    <w:p>
-      <w:pPr>
-        <w:pStyle w:val="ListParagraph"/>
-        <w:numPr>
-          <w:ilvl w:val="1"/>
-          <w:numId w:val="1"/>
-        </w:numPr>
-      </w:pPr>
-      <w:r>
-        <w:t>This will list remote repository</w:t>
+        <w:t>git remote</w:t>
+      </w:r>
+      <w:r>
+        <w:t xml:space="preserve"> and </w:t>
+      </w:r>
+      <w:r>
+        <w:t>Output : origin</w:t>
+      </w:r>
+    </w:p>
+    <w:p>
+      <w:pPr>
+        <w:pStyle w:val="ListParagraph"/>
+        <w:numPr>
+          <w:ilvl w:val="1"/>
+          <w:numId w:val="1"/>
+        </w:numPr>
+      </w:pPr>
+      <w:r>
+        <w:t>This will list aliases (url or path)</w:t>
       </w:r>
     </w:p>
     <w:p>
@@ -401,77 +344,17 @@
           <w:numId w:val="1"/>
         </w:numPr>
       </w:pPr>
-      <w:proofErr w:type="spellStart"/>
-      <w:r>
-        <w:rPr>
-          <w:color w:val="FFFFFF" w:themeColor="background1"/>
-          <w:highlight w:val="black"/>
-        </w:rPr>
-        <w:t>git</w:t>
-      </w:r>
-      <w:proofErr w:type="spellEnd"/>
-      <w:r>
-        <w:rPr>
-          <w:color w:val="FFFFFF" w:themeColor="background1"/>
-          <w:highlight w:val="black"/>
-        </w:rPr>
-        <w:t xml:space="preserve"> remote</w:t>
+      <w:r>
+        <w:rPr>
+          <w:color w:val="FFFFFF" w:themeColor="background1"/>
+          <w:highlight w:val="black"/>
+        </w:rPr>
+        <w:t>git remote –v</w:t>
       </w:r>
       <w:r>
         <w:t xml:space="preserve"> and </w:t>
       </w:r>
       <w:r>
-        <w:t>Output : origin</w:t>
-      </w:r>
-    </w:p>
-    <w:p>
-      <w:pPr>
-        <w:pStyle w:val="ListParagraph"/>
-        <w:numPr>
-          <w:ilvl w:val="1"/>
-          <w:numId w:val="1"/>
-        </w:numPr>
-      </w:pPr>
-      <w:r>
-        <w:t>This will list aliases (</w:t>
-      </w:r>
-      <w:proofErr w:type="spellStart"/>
-      <w:r>
-        <w:t>url</w:t>
-      </w:r>
-      <w:proofErr w:type="spellEnd"/>
-      <w:r>
-        <w:t xml:space="preserve"> or path)</w:t>
-      </w:r>
-    </w:p>
-    <w:p>
-      <w:pPr>
-        <w:pStyle w:val="ListParagraph"/>
-        <w:numPr>
-          <w:ilvl w:val="2"/>
-          <w:numId w:val="1"/>
-        </w:numPr>
-      </w:pPr>
-      <w:proofErr w:type="spellStart"/>
-      <w:r>
-        <w:rPr>
-          <w:color w:val="FFFFFF" w:themeColor="background1"/>
-          <w:highlight w:val="black"/>
-        </w:rPr>
-        <w:t>git</w:t>
-      </w:r>
-      <w:proofErr w:type="spellEnd"/>
-      <w:r>
-        <w:rPr>
-          <w:color w:val="FFFFFF" w:themeColor="background1"/>
-          <w:highlight w:val="black"/>
-        </w:rPr>
-        <w:t xml:space="preserve"> remote –v</w:t>
-      </w:r>
-      <w:r>
-        <w:t xml:space="preserve"> and </w:t>
-      </w:r>
-      <w:r>
         <w:t xml:space="preserve">Output : </w:t>
       </w:r>
     </w:p>
@@ -480,13 +363,8 @@
         <w:pStyle w:val="ListParagraph"/>
         <w:ind w:left="2160"/>
       </w:pPr>
-      <w:proofErr w:type="gramStart"/>
-      <w:r>
-        <w:t>origin  https</w:t>
-      </w:r>
-      <w:proofErr w:type="gramEnd"/>
-      <w:r>
-        <w:t>://github.com/devvratgoyal/SFDC-Development-DVG.git (fetch)</w:t>
+      <w:r>
+        <w:t>origin  https://github.com/devvratgoyal/SFDC-Development-DVG.git (fetch)</w:t>
       </w:r>
     </w:p>
     <w:p>
@@ -494,13 +372,8 @@
         <w:pStyle w:val="ListParagraph"/>
         <w:ind w:left="2160"/>
       </w:pPr>
-      <w:proofErr w:type="gramStart"/>
-      <w:r>
-        <w:t>origin  https</w:t>
-      </w:r>
-      <w:proofErr w:type="gramEnd"/>
-      <w:r>
-        <w:t>://github.com/devvratgoyal/SFDC-Development-DVG.git (push)</w:t>
+      <w:r>
+        <w:t>origin  https://github.com/devvratgoyal/SFDC-Development-DVG.git (push)</w:t>
       </w:r>
     </w:p>
     <w:p>
@@ -521,27 +394,25 @@
         <w:t>project</w:t>
       </w:r>
       <w:r>
-        <w:t xml:space="preserve"> in VS code and retrieve codebase</w:t>
-      </w:r>
-    </w:p>
-    <w:p>
-      <w:pPr>
-        <w:pStyle w:val="ListParagraph"/>
-        <w:numPr>
-          <w:ilvl w:val="1"/>
-          <w:numId w:val="1"/>
-        </w:numPr>
-      </w:pPr>
-      <w:r>
-        <w:t>Open available commands in VS Code by pressing ‘</w:t>
-      </w:r>
-      <w:proofErr w:type="spellStart"/>
-      <w:r>
-        <w:t>Ctrl+Shift+P</w:t>
-      </w:r>
-      <w:proofErr w:type="spellEnd"/>
-      <w:r>
-        <w:t>’</w:t>
+        <w:t xml:space="preserve"> in VS code </w:t>
+      </w:r>
+      <w:r>
+        <w:t xml:space="preserve">and </w:t>
+      </w:r>
+      <w:r>
+        <w:t>retrieve codebase</w:t>
+      </w:r>
+    </w:p>
+    <w:p>
+      <w:pPr>
+        <w:pStyle w:val="ListParagraph"/>
+        <w:numPr>
+          <w:ilvl w:val="1"/>
+          <w:numId w:val="1"/>
+        </w:numPr>
+      </w:pPr>
+      <w:r>
+        <w:t>Open available commands in VS Code by pressing ‘Ctrl+Shift+P’</w:t>
       </w:r>
     </w:p>
     <w:p>
@@ -576,6 +447,21 @@
       <w:r>
         <w:t>Select the same directory which you selected for cloning GitHub repository</w:t>
       </w:r>
+      <w:r>
+        <w:t xml:space="preserve"> (directory containing ‘.git’ folder).</w:t>
+      </w:r>
+    </w:p>
+    <w:p>
+      <w:pPr>
+        <w:pStyle w:val="ListParagraph"/>
+        <w:numPr>
+          <w:ilvl w:val="1"/>
+          <w:numId w:val="1"/>
+        </w:numPr>
+      </w:pPr>
+      <w:r>
+        <w:t>Also save the workspace file (directory containing ‘force-app’ folder)</w:t>
+      </w:r>
     </w:p>
     <w:p>
       <w:pPr>
@@ -604,413 +490,13 @@
         </w:numPr>
       </w:pPr>
       <w:r>
-        <w:t>Now right click on manifest/package.xml and run ‘retrieve source in manifest from org’.</w:t>
-      </w:r>
-    </w:p>
-    <w:p>
-      <w:pPr>
-        <w:pStyle w:val="ListParagraph"/>
-        <w:numPr>
-          <w:ilvl w:val="0"/>
-          <w:numId w:val="1"/>
-        </w:numPr>
-      </w:pPr>
-      <w:r>
-        <w:t>Stage files you want to check-in to GitHub</w:t>
-      </w:r>
-    </w:p>
-    <w:p>
-      <w:pPr>
-        <w:pStyle w:val="ListParagraph"/>
-        <w:numPr>
-          <w:ilvl w:val="1"/>
-          <w:numId w:val="1"/>
-        </w:numPr>
-      </w:pPr>
-      <w:r>
-        <w:t>File</w:t>
-      </w:r>
-      <w:r>
-        <w:t xml:space="preserve"> in current repository location</w:t>
-      </w:r>
-      <w:r>
-        <w:t xml:space="preserve">: </w:t>
-      </w:r>
-      <w:proofErr w:type="spellStart"/>
-      <w:r>
-        <w:rPr>
-          <w:color w:val="FFFFFF" w:themeColor="background1"/>
-          <w:highlight w:val="black"/>
-        </w:rPr>
-        <w:t>git</w:t>
-      </w:r>
-      <w:proofErr w:type="spellEnd"/>
-      <w:r>
-        <w:rPr>
-          <w:color w:val="FFFFFF" w:themeColor="background1"/>
-          <w:highlight w:val="black"/>
-        </w:rPr>
-        <w:t xml:space="preserve"> add example.txt</w:t>
-      </w:r>
-      <w:r>
-        <w:t xml:space="preserve"> </w:t>
-      </w:r>
-    </w:p>
-    <w:p>
-      <w:pPr>
-        <w:pStyle w:val="ListParagraph"/>
-        <w:numPr>
-          <w:ilvl w:val="1"/>
-          <w:numId w:val="1"/>
-        </w:numPr>
-      </w:pPr>
-      <w:r>
-        <w:t xml:space="preserve">File in subfolder : </w:t>
-      </w:r>
-      <w:proofErr w:type="spellStart"/>
-      <w:r>
-        <w:rPr>
-          <w:color w:val="FFFFFF" w:themeColor="background1"/>
-          <w:highlight w:val="black"/>
-        </w:rPr>
-        <w:t>git</w:t>
-      </w:r>
-      <w:proofErr w:type="spellEnd"/>
-      <w:r>
-        <w:rPr>
-          <w:color w:val="FFFFFF" w:themeColor="background1"/>
-          <w:highlight w:val="black"/>
-        </w:rPr>
-        <w:t xml:space="preserve"> add </w:t>
-      </w:r>
-      <w:proofErr w:type="spellStart"/>
-      <w:r>
-        <w:rPr>
-          <w:color w:val="FFFFFF" w:themeColor="background1"/>
-          <w:highlight w:val="black"/>
-        </w:rPr>
-        <w:t>vsdevelopmentdvg</w:t>
-      </w:r>
-      <w:proofErr w:type="spellEnd"/>
-      <w:r>
-        <w:rPr>
-          <w:color w:val="FFFFFF" w:themeColor="background1"/>
-          <w:highlight w:val="black"/>
-        </w:rPr>
-        <w:t>/</w:t>
-      </w:r>
-      <w:proofErr w:type="spellStart"/>
-      <w:r>
-        <w:rPr>
-          <w:color w:val="FFFFFF" w:themeColor="background1"/>
-          <w:highlight w:val="black"/>
-        </w:rPr>
-        <w:t>sfdx-project.json</w:t>
-      </w:r>
-      <w:proofErr w:type="spellEnd"/>
-    </w:p>
-    <w:p>
-      <w:pPr>
-        <w:pStyle w:val="ListParagraph"/>
-        <w:numPr>
-          <w:ilvl w:val="1"/>
-          <w:numId w:val="1"/>
-        </w:numPr>
-      </w:pPr>
-      <w:r>
-        <w:t>Folder</w:t>
-      </w:r>
-      <w:r>
-        <w:t xml:space="preserve"> with all files</w:t>
-      </w:r>
-      <w:r>
-        <w:t xml:space="preserve">: </w:t>
-      </w:r>
-      <w:proofErr w:type="spellStart"/>
-      <w:r>
-        <w:rPr>
-          <w:color w:val="FFFFFF" w:themeColor="background1"/>
-          <w:highlight w:val="black"/>
-        </w:rPr>
-        <w:t>git</w:t>
-      </w:r>
-      <w:proofErr w:type="spellEnd"/>
-      <w:r>
-        <w:rPr>
-          <w:color w:val="FFFFFF" w:themeColor="background1"/>
-          <w:highlight w:val="black"/>
-        </w:rPr>
-        <w:t xml:space="preserve"> add </w:t>
-      </w:r>
-      <w:proofErr w:type="spellStart"/>
-      <w:r>
-        <w:rPr>
-          <w:color w:val="FFFFFF" w:themeColor="background1"/>
-          <w:highlight w:val="black"/>
-        </w:rPr>
-        <w:t>vsdevelopmentdvg</w:t>
-      </w:r>
-      <w:proofErr w:type="spellEnd"/>
-    </w:p>
-    <w:p>
-      <w:pPr>
-        <w:pStyle w:val="ListParagraph"/>
-        <w:numPr>
-          <w:ilvl w:val="1"/>
-          <w:numId w:val="1"/>
-        </w:numPr>
-      </w:pPr>
-      <w:r>
-        <w:t>Subfolder</w:t>
-      </w:r>
-      <w:r>
-        <w:t xml:space="preserve"> with all </w:t>
-      </w:r>
-      <w:proofErr w:type="spellStart"/>
-      <w:r>
-        <w:t>fiels</w:t>
-      </w:r>
-      <w:proofErr w:type="spellEnd"/>
-      <w:r>
-        <w:t xml:space="preserve">: </w:t>
-      </w:r>
-      <w:proofErr w:type="spellStart"/>
-      <w:r>
-        <w:rPr>
-          <w:color w:val="FFFFFF" w:themeColor="background1"/>
-          <w:highlight w:val="black"/>
-        </w:rPr>
-        <w:t>git</w:t>
-      </w:r>
-      <w:proofErr w:type="spellEnd"/>
-      <w:r>
-        <w:rPr>
-          <w:color w:val="FFFFFF" w:themeColor="background1"/>
-          <w:highlight w:val="black"/>
-        </w:rPr>
-        <w:t xml:space="preserve"> add </w:t>
-      </w:r>
-      <w:proofErr w:type="spellStart"/>
-      <w:r>
-        <w:rPr>
-          <w:color w:val="FFFFFF" w:themeColor="background1"/>
-          <w:highlight w:val="black"/>
-        </w:rPr>
-        <w:t>vsdevelopmentdvg</w:t>
-      </w:r>
-      <w:proofErr w:type="spellEnd"/>
-      <w:r>
-        <w:rPr>
-          <w:color w:val="FFFFFF" w:themeColor="background1"/>
-          <w:highlight w:val="black"/>
-        </w:rPr>
-        <w:t>/force-app/main/default</w:t>
-      </w:r>
-    </w:p>
-    <w:p>
-      <w:r>
-        <w:br w:type="page"/>
-      </w:r>
-    </w:p>
-    <w:p>
-      <w:pPr>
-        <w:pStyle w:val="ListParagraph"/>
-        <w:numPr>
-          <w:ilvl w:val="0"/>
-          <w:numId w:val="1"/>
-        </w:numPr>
-      </w:pPr>
-      <w:r>
-        <w:lastRenderedPageBreak/>
-        <w:t>Status of staged files (This display all files which have got staged and also untracked changes)</w:t>
-      </w:r>
-    </w:p>
-    <w:p>
-      <w:pPr>
-        <w:pStyle w:val="ListParagraph"/>
-        <w:numPr>
-          <w:ilvl w:val="1"/>
-          <w:numId w:val="1"/>
-        </w:numPr>
-      </w:pPr>
-      <w:proofErr w:type="spellStart"/>
-      <w:r>
-        <w:rPr>
-          <w:color w:val="FFFFFF" w:themeColor="background1"/>
-          <w:highlight w:val="black"/>
-        </w:rPr>
-        <w:t>git</w:t>
-      </w:r>
-      <w:proofErr w:type="spellEnd"/>
-      <w:r>
-        <w:rPr>
-          <w:color w:val="FFFFFF" w:themeColor="background1"/>
-          <w:highlight w:val="black"/>
-        </w:rPr>
-        <w:t xml:space="preserve"> status</w:t>
-      </w:r>
-    </w:p>
-    <w:p>
-      <w:pPr>
-        <w:pStyle w:val="ListParagraph"/>
-        <w:numPr>
-          <w:ilvl w:val="2"/>
-          <w:numId w:val="1"/>
-        </w:numPr>
-      </w:pPr>
-      <w:r>
-        <w:rPr>
-          <w:color w:val="00B050"/>
-          <w:highlight w:val="black"/>
-        </w:rPr>
-        <w:t xml:space="preserve">This will show staged files in green which are ready to be </w:t>
-      </w:r>
-      <w:proofErr w:type="spellStart"/>
-      <w:r>
-        <w:rPr>
-          <w:color w:val="00B050"/>
-          <w:highlight w:val="black"/>
-        </w:rPr>
-        <w:t>committed.</w:t>
-      </w:r>
-      <w:r>
-        <w:rPr>
-          <w:color w:val="FF0000"/>
-          <w:highlight w:val="black"/>
-        </w:rPr>
-        <w:t>This</w:t>
-      </w:r>
-      <w:proofErr w:type="spellEnd"/>
-      <w:r>
-        <w:rPr>
-          <w:color w:val="FF0000"/>
-          <w:highlight w:val="black"/>
-        </w:rPr>
-        <w:t xml:space="preserve"> will also show remaining files in red which are not staged.</w:t>
-      </w:r>
-    </w:p>
-    <w:p>
-      <w:pPr>
-        <w:pStyle w:val="ListParagraph"/>
-        <w:numPr>
-          <w:ilvl w:val="0"/>
-          <w:numId w:val="1"/>
-        </w:numPr>
-      </w:pPr>
-      <w:r>
-        <w:t>Remove files from staging</w:t>
-      </w:r>
-    </w:p>
-    <w:p>
-      <w:pPr>
-        <w:pStyle w:val="ListParagraph"/>
-        <w:numPr>
-          <w:ilvl w:val="1"/>
-          <w:numId w:val="1"/>
-        </w:numPr>
-      </w:pPr>
-      <w:r>
-        <w:t>Everything which have got staged</w:t>
-      </w:r>
-    </w:p>
-    <w:p>
-      <w:pPr>
-        <w:pStyle w:val="ListParagraph"/>
-        <w:numPr>
-          <w:ilvl w:val="2"/>
-          <w:numId w:val="1"/>
-        </w:numPr>
-      </w:pPr>
-      <w:proofErr w:type="spellStart"/>
-      <w:r>
-        <w:rPr>
-          <w:color w:val="FFFFFF" w:themeColor="background1"/>
-          <w:highlight w:val="black"/>
-        </w:rPr>
-        <w:t>git</w:t>
-      </w:r>
-      <w:proofErr w:type="spellEnd"/>
-      <w:r>
-        <w:rPr>
-          <w:color w:val="FFFFFF" w:themeColor="background1"/>
-          <w:highlight w:val="black"/>
-        </w:rPr>
-        <w:t xml:space="preserve"> reset HEAD </w:t>
-      </w:r>
-      <w:r>
-        <w:rPr>
-          <w:color w:val="FFFFFF" w:themeColor="background1"/>
-          <w:highlight w:val="black"/>
-        </w:rPr>
-        <w:t>--</w:t>
-      </w:r>
-    </w:p>
-    <w:p>
-      <w:pPr>
-        <w:pStyle w:val="ListParagraph"/>
-        <w:numPr>
-          <w:ilvl w:val="1"/>
-          <w:numId w:val="1"/>
-        </w:numPr>
-      </w:pPr>
-      <w:r>
-        <w:t xml:space="preserve">Staged </w:t>
-      </w:r>
-      <w:r>
-        <w:t>Files within certain subfolder</w:t>
-      </w:r>
-    </w:p>
-    <w:p>
-      <w:pPr>
-        <w:pStyle w:val="ListParagraph"/>
-        <w:numPr>
-          <w:ilvl w:val="2"/>
-          <w:numId w:val="1"/>
-        </w:numPr>
-      </w:pPr>
-      <w:proofErr w:type="spellStart"/>
-      <w:r>
-        <w:rPr>
-          <w:color w:val="FFFFFF" w:themeColor="background1"/>
-          <w:highlight w:val="black"/>
-        </w:rPr>
-        <w:t>git</w:t>
-      </w:r>
-      <w:proofErr w:type="spellEnd"/>
-      <w:r>
-        <w:rPr>
-          <w:color w:val="FFFFFF" w:themeColor="background1"/>
-          <w:highlight w:val="black"/>
-        </w:rPr>
-        <w:t xml:space="preserve"> reset HEAD -- </w:t>
-      </w:r>
-      <w:proofErr w:type="spellStart"/>
-      <w:r>
-        <w:rPr>
-          <w:color w:val="FFFFFF" w:themeColor="background1"/>
-          <w:highlight w:val="black"/>
-        </w:rPr>
-        <w:t>vsdevelopmentdvg</w:t>
-      </w:r>
-      <w:proofErr w:type="spellEnd"/>
-      <w:r>
-        <w:rPr>
-          <w:color w:val="FFFFFF" w:themeColor="background1"/>
-          <w:highlight w:val="black"/>
-        </w:rPr>
-        <w:t>/force-app/main/default/triggers</w:t>
-      </w:r>
-    </w:p>
-    <w:p>
-      <w:pPr>
-        <w:pStyle w:val="ListParagraph"/>
-        <w:numPr>
-          <w:ilvl w:val="0"/>
-          <w:numId w:val="1"/>
-        </w:numPr>
-      </w:pPr>
-      <w:r>
-        <w:t>Commit changes to local repository</w:t>
+        <w:t xml:space="preserve">If you are not getting </w:t>
+      </w:r>
+      <w:r>
+        <w:t>‘SFDX: Authorize an org’</w:t>
+      </w:r>
+      <w:r>
+        <w:t>, make sure your .git and .sfdx folder are at the same location and you have selected the same directory/ folder in VS Code.</w:t>
       </w:r>
       <w:bookmarkStart w:id="0" w:name="_GoBack"/>
       <w:bookmarkEnd w:id="0"/>
@@ -1022,25 +508,320 @@
           <w:ilvl w:val="1"/>
           <w:numId w:val="1"/>
         </w:numPr>
-        <w:rPr>
-          <w:color w:val="FFFFFF" w:themeColor="background1"/>
-        </w:rPr>
-      </w:pPr>
-      <w:proofErr w:type="spellStart"/>
-      <w:r>
-        <w:rPr>
-          <w:color w:val="FFFFFF" w:themeColor="background1"/>
-          <w:highlight w:val="black"/>
-        </w:rPr>
-        <w:t>git</w:t>
-      </w:r>
-      <w:proofErr w:type="spellEnd"/>
-      <w:r>
-        <w:rPr>
-          <w:color w:val="FFFFFF" w:themeColor="background1"/>
-          <w:highlight w:val="black"/>
-        </w:rPr>
-        <w:t xml:space="preserve"> commit -m "</w:t>
+      </w:pPr>
+      <w:r>
+        <w:t xml:space="preserve">For project with Manifest, </w:t>
+      </w:r>
+      <w:r>
+        <w:t>right click on manifest/package.xml and run ‘retrieve source in manifest from org’.</w:t>
+      </w:r>
+    </w:p>
+    <w:p>
+      <w:pPr>
+        <w:pStyle w:val="ListParagraph"/>
+        <w:numPr>
+          <w:ilvl w:val="1"/>
+          <w:numId w:val="1"/>
+        </w:numPr>
+      </w:pPr>
+      <w:r>
+        <w:t>For project without Manifest, go to org browser and click ‘retrieve source from org’.</w:t>
+      </w:r>
+    </w:p>
+    <w:p>
+      <w:pPr>
+        <w:pStyle w:val="ListParagraph"/>
+        <w:numPr>
+          <w:ilvl w:val="0"/>
+          <w:numId w:val="1"/>
+        </w:numPr>
+      </w:pPr>
+      <w:r>
+        <w:t>Stage files you want to check-in to GitHub</w:t>
+      </w:r>
+    </w:p>
+    <w:p>
+      <w:pPr>
+        <w:pStyle w:val="ListParagraph"/>
+        <w:numPr>
+          <w:ilvl w:val="1"/>
+          <w:numId w:val="1"/>
+        </w:numPr>
+      </w:pPr>
+      <w:r>
+        <w:t>File</w:t>
+      </w:r>
+      <w:r>
+        <w:t xml:space="preserve"> in current repository location</w:t>
+      </w:r>
+      <w:r>
+        <w:t xml:space="preserve">: </w:t>
+      </w:r>
+      <w:r>
+        <w:rPr>
+          <w:color w:val="FFFFFF" w:themeColor="background1"/>
+          <w:highlight w:val="black"/>
+        </w:rPr>
+        <w:t>git add example.txt</w:t>
+      </w:r>
+      <w:r>
+        <w:t xml:space="preserve"> </w:t>
+      </w:r>
+    </w:p>
+    <w:p>
+      <w:pPr>
+        <w:pStyle w:val="ListParagraph"/>
+        <w:numPr>
+          <w:ilvl w:val="1"/>
+          <w:numId w:val="1"/>
+        </w:numPr>
+      </w:pPr>
+      <w:r>
+        <w:t xml:space="preserve">File in subfolder : </w:t>
+      </w:r>
+      <w:r>
+        <w:rPr>
+          <w:color w:val="FFFFFF" w:themeColor="background1"/>
+          <w:highlight w:val="black"/>
+        </w:rPr>
+        <w:t>git add vsdevelopmentdvg/sfdx-project.json</w:t>
+      </w:r>
+    </w:p>
+    <w:p>
+      <w:pPr>
+        <w:pStyle w:val="ListParagraph"/>
+        <w:numPr>
+          <w:ilvl w:val="1"/>
+          <w:numId w:val="1"/>
+        </w:numPr>
+      </w:pPr>
+      <w:r>
+        <w:t>Folder</w:t>
+      </w:r>
+      <w:r>
+        <w:t xml:space="preserve"> with all files</w:t>
+      </w:r>
+      <w:r>
+        <w:t xml:space="preserve">: </w:t>
+      </w:r>
+      <w:r>
+        <w:rPr>
+          <w:color w:val="FFFFFF" w:themeColor="background1"/>
+          <w:highlight w:val="black"/>
+        </w:rPr>
+        <w:t xml:space="preserve">git add </w:t>
+      </w:r>
+      <w:r>
+        <w:rPr>
+          <w:color w:val="FFFFFF" w:themeColor="background1"/>
+          <w:highlight w:val="black"/>
+        </w:rPr>
+        <w:t>vsdevelopmentdvg</w:t>
+      </w:r>
+    </w:p>
+    <w:p>
+      <w:pPr>
+        <w:pStyle w:val="ListParagraph"/>
+        <w:numPr>
+          <w:ilvl w:val="1"/>
+          <w:numId w:val="1"/>
+        </w:numPr>
+      </w:pPr>
+      <w:r>
+        <w:lastRenderedPageBreak/>
+        <w:t>Subfolder</w:t>
+      </w:r>
+      <w:r>
+        <w:t xml:space="preserve"> with all fiels</w:t>
+      </w:r>
+      <w:r>
+        <w:t xml:space="preserve">: </w:t>
+      </w:r>
+      <w:r>
+        <w:rPr>
+          <w:color w:val="FFFFFF" w:themeColor="background1"/>
+          <w:highlight w:val="black"/>
+        </w:rPr>
+        <w:t>git add vsdevelopmentdvg/force-app/main/default</w:t>
+      </w:r>
+    </w:p>
+    <w:p>
+      <w:pPr>
+        <w:pStyle w:val="ListParagraph"/>
+        <w:numPr>
+          <w:ilvl w:val="1"/>
+          <w:numId w:val="1"/>
+        </w:numPr>
+      </w:pPr>
+      <w:r>
+        <w:t xml:space="preserve">All fields and folders in current location : </w:t>
+      </w:r>
+      <w:r>
+        <w:rPr>
+          <w:color w:val="FFFFFF" w:themeColor="background1"/>
+          <w:highlight w:val="black"/>
+        </w:rPr>
+        <w:t>git add *</w:t>
+      </w:r>
+    </w:p>
+    <w:p>
+      <w:pPr>
+        <w:pStyle w:val="ListParagraph"/>
+        <w:numPr>
+          <w:ilvl w:val="0"/>
+          <w:numId w:val="1"/>
+        </w:numPr>
+      </w:pPr>
+      <w:r>
+        <w:t>Status of staged files (This display all files which have got staged and also untracked changes)</w:t>
+      </w:r>
+    </w:p>
+    <w:p>
+      <w:pPr>
+        <w:pStyle w:val="ListParagraph"/>
+        <w:numPr>
+          <w:ilvl w:val="1"/>
+          <w:numId w:val="1"/>
+        </w:numPr>
+      </w:pPr>
+      <w:r>
+        <w:rPr>
+          <w:color w:val="FFFFFF" w:themeColor="background1"/>
+          <w:highlight w:val="black"/>
+        </w:rPr>
+        <w:t>git status</w:t>
+      </w:r>
+    </w:p>
+    <w:p>
+      <w:pPr>
+        <w:pStyle w:val="ListParagraph"/>
+        <w:numPr>
+          <w:ilvl w:val="2"/>
+          <w:numId w:val="1"/>
+        </w:numPr>
+      </w:pPr>
+      <w:r>
+        <w:rPr>
+          <w:color w:val="00B050"/>
+          <w:highlight w:val="black"/>
+        </w:rPr>
+        <w:t>This will show staged files in green which are ready to be committed.</w:t>
+      </w:r>
+      <w:r>
+        <w:rPr>
+          <w:color w:val="FF0000"/>
+          <w:highlight w:val="black"/>
+        </w:rPr>
+        <w:t>This will also show remaining files in red which are not staged.</w:t>
+      </w:r>
+    </w:p>
+    <w:p>
+      <w:pPr>
+        <w:pStyle w:val="ListParagraph"/>
+        <w:numPr>
+          <w:ilvl w:val="0"/>
+          <w:numId w:val="1"/>
+        </w:numPr>
+      </w:pPr>
+      <w:r>
+        <w:t>Remove files from staging</w:t>
+      </w:r>
+    </w:p>
+    <w:p>
+      <w:pPr>
+        <w:pStyle w:val="ListParagraph"/>
+        <w:numPr>
+          <w:ilvl w:val="1"/>
+          <w:numId w:val="1"/>
+        </w:numPr>
+      </w:pPr>
+      <w:r>
+        <w:t>Everything which have got staged</w:t>
+      </w:r>
+    </w:p>
+    <w:p>
+      <w:pPr>
+        <w:pStyle w:val="ListParagraph"/>
+        <w:numPr>
+          <w:ilvl w:val="2"/>
+          <w:numId w:val="1"/>
+        </w:numPr>
+      </w:pPr>
+      <w:r>
+        <w:rPr>
+          <w:color w:val="FFFFFF" w:themeColor="background1"/>
+          <w:highlight w:val="black"/>
+        </w:rPr>
+        <w:t xml:space="preserve">git reset HEAD </w:t>
+      </w:r>
+      <w:r>
+        <w:rPr>
+          <w:color w:val="FFFFFF" w:themeColor="background1"/>
+          <w:highlight w:val="black"/>
+        </w:rPr>
+        <w:t>--</w:t>
+      </w:r>
+    </w:p>
+    <w:p>
+      <w:pPr>
+        <w:pStyle w:val="ListParagraph"/>
+        <w:numPr>
+          <w:ilvl w:val="1"/>
+          <w:numId w:val="1"/>
+        </w:numPr>
+      </w:pPr>
+      <w:r>
+        <w:t xml:space="preserve">Staged </w:t>
+      </w:r>
+      <w:r>
+        <w:t>Files within certain subfolder</w:t>
+      </w:r>
+    </w:p>
+    <w:p>
+      <w:pPr>
+        <w:pStyle w:val="ListParagraph"/>
+        <w:numPr>
+          <w:ilvl w:val="2"/>
+          <w:numId w:val="1"/>
+        </w:numPr>
+      </w:pPr>
+      <w:r>
+        <w:rPr>
+          <w:color w:val="FFFFFF" w:themeColor="background1"/>
+          <w:highlight w:val="black"/>
+        </w:rPr>
+        <w:t>git reset HEAD -- vsdevelopmentdvg/force-app/main/default/triggers</w:t>
+      </w:r>
+    </w:p>
+    <w:p>
+      <w:pPr>
+        <w:pStyle w:val="ListParagraph"/>
+        <w:numPr>
+          <w:ilvl w:val="0"/>
+          <w:numId w:val="1"/>
+        </w:numPr>
+      </w:pPr>
+      <w:r>
+        <w:t>Commit changes to local repository</w:t>
+      </w:r>
+    </w:p>
+    <w:p>
+      <w:pPr>
+        <w:pStyle w:val="ListParagraph"/>
+        <w:numPr>
+          <w:ilvl w:val="1"/>
+          <w:numId w:val="1"/>
+        </w:numPr>
+        <w:rPr>
+          <w:color w:val="FFFFFF" w:themeColor="background1"/>
+        </w:rPr>
+      </w:pPr>
+      <w:r>
+        <w:rPr>
+          <w:color w:val="FFFFFF" w:themeColor="background1"/>
+          <w:highlight w:val="black"/>
+        </w:rPr>
+        <w:t>git commit -m "</w:t>
       </w:r>
       <w:r>
         <w:rPr>
@@ -1094,7 +875,6 @@
           <w:color w:val="242729"/>
         </w:rPr>
       </w:pPr>
-      <w:proofErr w:type="spellStart"/>
       <w:r>
         <w:rPr>
           <w:rFonts w:asciiTheme="minorHAnsi" w:eastAsiaTheme="minorHAnsi" w:hAnsiTheme="minorHAnsi" w:cstheme="minorBidi"/>
@@ -1104,19 +884,7 @@
           <w:highlight w:val="black"/>
           <w:lang w:bidi="ar-SA"/>
         </w:rPr>
-        <w:t>git</w:t>
-      </w:r>
-      <w:proofErr w:type="spellEnd"/>
-      <w:r>
-        <w:rPr>
-          <w:rFonts w:asciiTheme="minorHAnsi" w:eastAsiaTheme="minorHAnsi" w:hAnsiTheme="minorHAnsi" w:cstheme="minorBidi"/>
-          <w:color w:val="FFFFFF" w:themeColor="background1"/>
-          <w:sz w:val="22"/>
-          <w:szCs w:val="22"/>
-          <w:highlight w:val="black"/>
-          <w:lang w:bidi="ar-SA"/>
-        </w:rPr>
-        <w:t xml:space="preserve"> reset --hard HEAD</w:t>
+        <w:t>git reset --hard HEAD</w:t>
       </w:r>
     </w:p>
     <w:p>
@@ -1156,7 +924,6 @@
           <w:color w:val="242729"/>
         </w:rPr>
       </w:pPr>
-      <w:proofErr w:type="spellStart"/>
       <w:r>
         <w:rPr>
           <w:rFonts w:asciiTheme="minorHAnsi" w:eastAsiaTheme="minorHAnsi" w:hAnsiTheme="minorHAnsi" w:cstheme="minorBidi"/>
@@ -1166,19 +933,7 @@
           <w:highlight w:val="black"/>
           <w:lang w:bidi="ar-SA"/>
         </w:rPr>
-        <w:t>git</w:t>
-      </w:r>
-      <w:proofErr w:type="spellEnd"/>
-      <w:r>
-        <w:rPr>
-          <w:rFonts w:asciiTheme="minorHAnsi" w:eastAsiaTheme="minorHAnsi" w:hAnsiTheme="minorHAnsi" w:cstheme="minorBidi"/>
-          <w:color w:val="FFFFFF" w:themeColor="background1"/>
-          <w:sz w:val="22"/>
-          <w:szCs w:val="22"/>
-          <w:highlight w:val="black"/>
-          <w:lang w:bidi="ar-SA"/>
-        </w:rPr>
-        <w:t xml:space="preserve"> push</w:t>
+        <w:t>git push</w:t>
       </w:r>
     </w:p>
     <w:p>
